--- a/yabuki-a/PM演習矢吹a/PM演習_コスト見積書_矢吹研A班 - コピー.docx
+++ b/yabuki-a/PM演習矢吹a/PM演習_コスト見積書_矢吹研A班 - コピー.docx
@@ -3859,7 +3859,7 @@
               <w:t>2</w:t>
             </w:r>
             <w:r>
-              <w:t>76</w:t>
+              <w:t>45</w:t>
             </w:r>
             <w:r>
               <w:rPr>
@@ -3989,7 +3989,7 @@
               <w:t>2</w:t>
             </w:r>
             <w:r>
-              <w:t>98</w:t>
+              <w:t>64</w:t>
             </w:r>
             <w:r>
               <w:rPr>
@@ -3998,7 +3998,7 @@
               <w:t>,</w:t>
             </w:r>
             <w:r>
-              <w:t>08</w:t>
+              <w:t>60</w:t>
             </w:r>
             <w:r>
               <w:rPr>
@@ -4340,11 +4340,16 @@
               </w:rPr>
               <w:t>￥</w:t>
             </w:r>
-            <w:r>
-              <w:rPr>
-                <w:rFonts w:hint="eastAsia"/>
-              </w:rPr>
-              <w:t>298</w:t>
+            <w:bookmarkStart w:id="1" w:name="_GoBack"/>
+            <w:bookmarkEnd w:id="1"/>
+            <w:r>
+              <w:rPr>
+                <w:rFonts w:hint="eastAsia"/>
+              </w:rPr>
+              <w:t>2</w:t>
+            </w:r>
+            <w:r>
+              <w:t>64</w:t>
             </w:r>
             <w:r>
               <w:rPr>
@@ -4353,7 +4358,10 @@
               <w:t>,</w:t>
             </w:r>
             <w:r>
-              <w:t>080</w:t>
+              <w:t>60</w:t>
+            </w:r>
+            <w:r>
+              <w:t>0</w:t>
             </w:r>
           </w:p>
         </w:tc>
@@ -4401,7 +4409,7 @@
               <w:t>5</w:t>
             </w:r>
             <w:r>
-              <w:t>7</w:t>
+              <w:t>43</w:t>
             </w:r>
             <w:r>
               <w:rPr>
@@ -4410,7 +4418,7 @@
               <w:t>,</w:t>
             </w:r>
             <w:r>
-              <w:t>672</w:t>
+              <w:t>24</w:t>
             </w:r>
           </w:p>
         </w:tc>
@@ -4457,7 +4465,7 @@
               <w:rPr>
                 <w:rFonts w:hint="eastAsia"/>
               </w:rPr>
-              <w:t>634</w:t>
+              <w:t>597</w:t>
             </w:r>
             <w:r>
               <w:rPr>
@@ -4466,10 +4474,8 @@
               <w:t>,</w:t>
             </w:r>
             <w:r>
-              <w:t>392</w:t>
-            </w:r>
-            <w:bookmarkStart w:id="1" w:name="_GoBack"/>
-            <w:bookmarkEnd w:id="1"/>
+              <w:t>564</w:t>
+            </w:r>
           </w:p>
         </w:tc>
       </w:tr>
@@ -6740,7 +6746,7 @@
 </file>
 
 <file path=customXml/itemProps1.xml><?xml version="1.0" encoding="utf-8"?>
-<ds:datastoreItem xmlns:ds="http://schemas.openxmlformats.org/officeDocument/2006/customXml" ds:itemID="{78A639FB-C763-45F5-81F4-74812249D6D0}">
+<ds:datastoreItem xmlns:ds="http://schemas.openxmlformats.org/officeDocument/2006/customXml" ds:itemID="{696D4DF1-56CB-4700-B22E-93787B4D0D62}">
   <ds:schemaRefs>
     <ds:schemaRef ds:uri="http://schemas.openxmlformats.org/officeDocument/2006/bibliography"/>
   </ds:schemaRefs>

--- a/yabuki-a/PM演習矢吹a/PM演習_コスト見積書_矢吹研A班 - コピー.docx
+++ b/yabuki-a/PM演習矢吹a/PM演習_コスト見積書_矢吹研A班 - コピー.docx
@@ -3859,7 +3859,7 @@
               <w:t>2</w:t>
             </w:r>
             <w:r>
-              <w:t>45</w:t>
+              <w:t>76</w:t>
             </w:r>
             <w:r>
               <w:rPr>
@@ -3989,7 +3989,7 @@
               <w:t>2</w:t>
             </w:r>
             <w:r>
-              <w:t>64</w:t>
+              <w:t>98</w:t>
             </w:r>
             <w:r>
               <w:rPr>
@@ -3998,7 +3998,7 @@
               <w:t>,</w:t>
             </w:r>
             <w:r>
-              <w:t>60</w:t>
+              <w:t>08</w:t>
             </w:r>
             <w:r>
               <w:rPr>
@@ -4340,16 +4340,11 @@
               </w:rPr>
               <w:t>￥</w:t>
             </w:r>
-            <w:bookmarkStart w:id="1" w:name="_GoBack"/>
-            <w:bookmarkEnd w:id="1"/>
-            <w:r>
-              <w:rPr>
-                <w:rFonts w:hint="eastAsia"/>
-              </w:rPr>
-              <w:t>2</w:t>
-            </w:r>
-            <w:r>
-              <w:t>64</w:t>
+            <w:r>
+              <w:rPr>
+                <w:rFonts w:hint="eastAsia"/>
+              </w:rPr>
+              <w:t>298</w:t>
             </w:r>
             <w:r>
               <w:rPr>
@@ -4358,10 +4353,7 @@
               <w:t>,</w:t>
             </w:r>
             <w:r>
-              <w:t>60</w:t>
-            </w:r>
-            <w:r>
-              <w:t>0</w:t>
+              <w:t>080</w:t>
             </w:r>
           </w:p>
         </w:tc>
@@ -4409,7 +4401,7 @@
               <w:t>5</w:t>
             </w:r>
             <w:r>
-              <w:t>43</w:t>
+              <w:t>7</w:t>
             </w:r>
             <w:r>
               <w:rPr>
@@ -4418,7 +4410,7 @@
               <w:t>,</w:t>
             </w:r>
             <w:r>
-              <w:t>24</w:t>
+              <w:t>672</w:t>
             </w:r>
           </w:p>
         </w:tc>
@@ -4465,7 +4457,7 @@
               <w:rPr>
                 <w:rFonts w:hint="eastAsia"/>
               </w:rPr>
-              <w:t>597</w:t>
+              <w:t>634</w:t>
             </w:r>
             <w:r>
               <w:rPr>
@@ -4474,8 +4466,10 @@
               <w:t>,</w:t>
             </w:r>
             <w:r>
-              <w:t>564</w:t>
-            </w:r>
+              <w:t>392</w:t>
+            </w:r>
+            <w:bookmarkStart w:id="1" w:name="_GoBack"/>
+            <w:bookmarkEnd w:id="1"/>
           </w:p>
         </w:tc>
       </w:tr>
@@ -6746,7 +6740,7 @@
 </file>
 
 <file path=customXml/itemProps1.xml><?xml version="1.0" encoding="utf-8"?>
-<ds:datastoreItem xmlns:ds="http://schemas.openxmlformats.org/officeDocument/2006/customXml" ds:itemID="{696D4DF1-56CB-4700-B22E-93787B4D0D62}">
+<ds:datastoreItem xmlns:ds="http://schemas.openxmlformats.org/officeDocument/2006/customXml" ds:itemID="{78A639FB-C763-45F5-81F4-74812249D6D0}">
   <ds:schemaRefs>
     <ds:schemaRef ds:uri="http://schemas.openxmlformats.org/officeDocument/2006/bibliography"/>
   </ds:schemaRefs>

--- a/yabuki-a/PM演習矢吹a/PM演習_コスト見積書_矢吹研A班 - コピー.docx
+++ b/yabuki-a/PM演習矢吹a/PM演習_コスト見積書_矢吹研A班 - コピー.docx
@@ -328,6 +328,8 @@
           <w:lang w:val="ja-JP"/>
         </w:rPr>
       </w:pPr>
+      <w:bookmarkStart w:id="0" w:name="_GoBack"/>
+      <w:bookmarkEnd w:id="0"/>
     </w:p>
     <w:p>
       <w:pPr>
@@ -2545,7 +2547,7 @@
         </w:numPr>
         <w:ind w:leftChars="0"/>
       </w:pPr>
-      <w:commentRangeStart w:id="0"/>
+      <w:commentRangeStart w:id="1"/>
       <w:r>
         <w:rPr>
           <w:rFonts w:hint="eastAsia"/>
@@ -3072,12 +3074,12 @@
         </w:rPr>
         <w:t>と推定される．</w:t>
       </w:r>
-      <w:commentRangeEnd w:id="0"/>
+      <w:commentRangeEnd w:id="1"/>
       <w:r>
         <w:rPr>
           <w:rStyle w:val="aa"/>
         </w:rPr>
-        <w:commentReference w:id="0"/>
+        <w:commentReference w:id="1"/>
       </w:r>
     </w:p>
     <w:p>
@@ -4340,8 +4342,6 @@
               </w:rPr>
               <w:t>￥</w:t>
             </w:r>
-            <w:bookmarkStart w:id="1" w:name="_GoBack"/>
-            <w:bookmarkEnd w:id="1"/>
             <w:r>
               <w:rPr>
                 <w:rFonts w:hint="eastAsia"/>
@@ -4497,7 +4497,7 @@
 
 <file path=word/comments.xml><?xml version="1.0" encoding="utf-8"?>
 <w:comments xmlns:wpc="http://schemas.microsoft.com/office/word/2010/wordprocessingCanvas" xmlns:mc="http://schemas.openxmlformats.org/markup-compatibility/2006" xmlns:o="urn:schemas-microsoft-com:office:office" xmlns:r="http://schemas.openxmlformats.org/officeDocument/2006/relationships" xmlns:m="http://schemas.openxmlformats.org/officeDocument/2006/math" xmlns:v="urn:schemas-microsoft-com:vml" xmlns:wp14="http://schemas.microsoft.com/office/word/2010/wordprocessingDrawing" xmlns:wp="http://schemas.openxmlformats.org/drawingml/2006/wordprocessingDrawing" xmlns:w10="urn:schemas-microsoft-com:office:word" xmlns:w="http://schemas.openxmlformats.org/wordprocessingml/2006/main" xmlns:w14="http://schemas.microsoft.com/office/word/2010/wordml" xmlns:w15="http://schemas.microsoft.com/office/word/2012/wordml" xmlns:wpg="http://schemas.microsoft.com/office/word/2010/wordprocessingGroup" xmlns:wpi="http://schemas.microsoft.com/office/word/2010/wordprocessingInk" xmlns:wne="http://schemas.microsoft.com/office/word/2006/wordml" xmlns:wps="http://schemas.microsoft.com/office/word/2010/wordprocessingShape" mc:Ignorable="w14 w15 wp14">
-  <w:comment w:id="0" w:author="wakatsuki" w:date="2014-07-04T17:16:00Z" w:initials="w">
+  <w:comment w:id="1" w:author="wakatsuki" w:date="2014-07-04T17:16:00Z" w:initials="w">
     <w:p>
       <w:pPr>
         <w:pStyle w:val="ab"/>
@@ -6746,7 +6746,7 @@
 </file>
 
 <file path=customXml/itemProps1.xml><?xml version="1.0" encoding="utf-8"?>
-<ds:datastoreItem xmlns:ds="http://schemas.openxmlformats.org/officeDocument/2006/customXml" ds:itemID="{696D4DF1-56CB-4700-B22E-93787B4D0D62}">
+<ds:datastoreItem xmlns:ds="http://schemas.openxmlformats.org/officeDocument/2006/customXml" ds:itemID="{6F812665-887B-46F6-9549-4BB15FB7EE14}">
   <ds:schemaRefs>
     <ds:schemaRef ds:uri="http://schemas.openxmlformats.org/officeDocument/2006/bibliography"/>
   </ds:schemaRefs>
